--- a/Materials/OutreachPresentationsGrading.docx
+++ b/Materials/OutreachPresentationsGrading.docx
@@ -10,8 +10,6 @@
           <w:szCs w:val="28"/>
         </w:rPr>
       </w:pPr>
-      <w:bookmarkStart w:id="0" w:name="_GoBack"/>
-      <w:bookmarkEnd w:id="0"/>
       <w:r>
         <w:rPr>
           <w:b/>
@@ -48,6 +46,8 @@
     <w:p/>
     <w:p/>
     <w:p>
+      <w:bookmarkStart w:id="0" w:name="_GoBack"/>
+      <w:bookmarkEnd w:id="0"/>
       <w:r>
         <w:t>Presenter</w:t>
       </w:r>
@@ -55,26 +55,14 @@
         <w:t>s</w:t>
       </w:r>
       <w:r>
-        <w:t>:  ____________________________________________________________________</w:t>
+        <w:t xml:space="preserve">:  </w:t>
       </w:r>
     </w:p>
     <w:p/>
     <w:p/>
     <w:p>
       <w:r>
-        <w:t>P</w:t>
-      </w:r>
-      <w:r>
-        <w:t>roposal Title (2 points)</w:t>
-      </w:r>
-      <w:r>
-        <w:t>:</w:t>
-      </w:r>
-      <w:r>
-        <w:t xml:space="preserve">  </w:t>
-      </w:r>
-      <w:r>
-        <w:t>_________________________________________________________</w:t>
+        <w:t xml:space="preserve">Proposal Title (2 points):  </w:t>
       </w:r>
     </w:p>
     <w:p/>
@@ -99,12 +87,6 @@
       <w:r>
         <w:t xml:space="preserve">:   </w:t>
       </w:r>
-      <w:r>
-        <w:t>______</w:t>
-      </w:r>
-      <w:r>
-        <w:t>_</w:t>
-      </w:r>
     </w:p>
     <w:p/>
     <w:p/>
@@ -124,9 +106,6 @@
       <w:r>
         <w:t xml:space="preserve"> points):  </w:t>
       </w:r>
-      <w:r>
-        <w:t>_________________________</w:t>
-      </w:r>
     </w:p>
     <w:p/>
     <w:p/>
@@ -146,9 +125,6 @@
       <w:r>
         <w:t xml:space="preserve"> points):  </w:t>
       </w:r>
-      <w:r>
-        <w:t>__________________</w:t>
-      </w:r>
     </w:p>
     <w:p/>
     <w:p/>
@@ -168,15 +144,6 @@
       <w:r>
         <w:t xml:space="preserve"> points):  </w:t>
       </w:r>
-      <w:r>
-        <w:t>_______________________</w:t>
-      </w:r>
-      <w:r>
-        <w:t>______________________________</w:t>
-      </w:r>
-      <w:r>
-        <w:t>__</w:t>
-      </w:r>
     </w:p>
     <w:p/>
     <w:p/>
@@ -194,10 +161,7 @@
         <w:t>3</w:t>
       </w:r>
       <w:r>
-        <w:t xml:space="preserve"> points):  _________________________</w:t>
-      </w:r>
-      <w:r>
-        <w:t>___________________________</w:t>
+        <w:t xml:space="preserve"> points):  </w:t>
       </w:r>
     </w:p>
     <w:p/>
@@ -207,16 +171,7 @@
     <w:p/>
     <w:p>
       <w:r>
-        <w:t>Overall presentation</w:t>
-      </w:r>
-      <w:r>
-        <w:t xml:space="preserve"> (</w:t>
-      </w:r>
-      <w:r>
-        <w:t>3</w:t>
-      </w:r>
-      <w:r>
-        <w:t xml:space="preserve"> points):  ___________________________________________________</w:t>
+        <w:t xml:space="preserve">Overall presentation (3 points):  </w:t>
       </w:r>
     </w:p>
     <w:p/>
